--- a/BC@cclifefl/基要信仰&辅导5/基要信仰&辅导5 上帝的属性.docx
+++ b/BC@cclifefl/基要信仰&辅导5/基要信仰&辅导5 上帝的属性.docx
@@ -222,7 +222,41 @@
           <w:sz w:val="28"/>
           <w:szCs w:val="28"/>
         </w:rPr>
-        <w:t>他又愿意相信宇宙和世界是没有创造者自己进化而来。所以如果有人拒绝相信上帝的理由是因为不知道上帝从何而来，那他的理由是自相矛盾的。</w:t>
+        <w:t>他又愿意相信宇宙和世界是没有创造者</w:t>
+      </w:r>
+      <w:r>
+        <w:rPr>
+          <w:rFonts w:hint="eastAsia"/>
+          <w:sz w:val="28"/>
+          <w:szCs w:val="28"/>
+          <w:lang w:eastAsia="zh-CN"/>
+        </w:rPr>
+        <w:t>、</w:t>
+      </w:r>
+      <w:r>
+        <w:rPr>
+          <w:rFonts w:hint="eastAsia"/>
+          <w:sz w:val="28"/>
+          <w:szCs w:val="28"/>
+        </w:rPr>
+        <w:t>自己进化而来。所以</w:t>
+      </w:r>
+      <w:r>
+        <w:rPr>
+          <w:rFonts w:hint="eastAsia"/>
+          <w:sz w:val="28"/>
+          <w:szCs w:val="28"/>
+          <w:lang w:eastAsia="zh-CN"/>
+        </w:rPr>
+        <w:t>，</w:t>
+      </w:r>
+      <w:r>
+        <w:rPr>
+          <w:rFonts w:hint="eastAsia"/>
+          <w:sz w:val="28"/>
+          <w:szCs w:val="28"/>
+        </w:rPr>
+        <w:t>如果有人拒绝相信上帝的理由是因为不知道上帝从何而来，那他的理由是自相矛盾的。</w:t>
       </w:r>
     </w:p>
     <w:p>
@@ -286,7 +320,33 @@
           <w:sz w:val="28"/>
           <w:szCs w:val="28"/>
         </w:rPr>
-        <w:t>上帝既然是万物的创造者，他当然跟被他所创造出来的物质不一样。圣经中他向摩西自我介绍为“自有永有”（I</w:t>
+        <w:t>上帝既然是万物的创造者，他当然跟被他所创造出来的物质不一样。圣经中</w:t>
+      </w:r>
+      <w:r>
+        <w:rPr>
+          <w:rFonts w:hint="eastAsia"/>
+          <w:sz w:val="28"/>
+          <w:szCs w:val="28"/>
+          <w:lang w:eastAsia="zh-CN"/>
+        </w:rPr>
+        <w:t>，</w:t>
+      </w:r>
+      <w:r>
+        <w:rPr>
+          <w:rFonts w:hint="eastAsia"/>
+          <w:sz w:val="28"/>
+          <w:szCs w:val="28"/>
+          <w:lang w:val="en-US" w:eastAsia="zh-CN"/>
+        </w:rPr>
+        <w:t>祂</w:t>
+      </w:r>
+      <w:r>
+        <w:rPr>
+          <w:rFonts w:hint="eastAsia"/>
+          <w:sz w:val="28"/>
+          <w:szCs w:val="28"/>
+        </w:rPr>
+        <w:t>向摩西自我介绍为“自有永有”（I</w:t>
       </w:r>
       <w:r>
         <w:rPr>
@@ -301,7 +361,24 @@
           <w:sz w:val="28"/>
           <w:szCs w:val="28"/>
         </w:rPr>
-        <w:t>），这意味着一切的存在物都包含在他里面，而他本身却是超越一切的存在。</w:t>
+        <w:t>）</w:t>
+      </w:r>
+      <w:r>
+        <w:rPr>
+          <w:rFonts w:hint="eastAsia"/>
+          <w:sz w:val="28"/>
+          <w:szCs w:val="28"/>
+          <w:lang w:eastAsia="zh-CN"/>
+        </w:rPr>
+        <w:t>。</w:t>
+      </w:r>
+      <w:r>
+        <w:rPr>
+          <w:rFonts w:hint="eastAsia"/>
+          <w:sz w:val="28"/>
+          <w:szCs w:val="28"/>
+        </w:rPr>
+        <w:t>这意味着一切的存在物都包含在他里面，而他本身却是超越一切的存在。</w:t>
       </w:r>
     </w:p>
     <w:p>
@@ -377,7 +454,24 @@
           <w:sz w:val="28"/>
           <w:szCs w:val="28"/>
         </w:rPr>
-        <w:t>。永恒不等同于永远，永远是时间的无限延伸，而永恒是超越时间。另外，他也超越空间，创造空间</w:t>
+        <w:t>。永恒不等同于永远，永远是时间的无限延伸，而永恒是超越时间。另外，他也超越</w:t>
+      </w:r>
+      <w:r>
+        <w:rPr>
+          <w:rFonts w:hint="eastAsia"/>
+          <w:sz w:val="28"/>
+          <w:szCs w:val="28"/>
+          <w:lang w:val="en-US" w:eastAsia="zh-CN"/>
+        </w:rPr>
+        <w:t>并</w:t>
+      </w:r>
+      <w:r>
+        <w:rPr>
+          <w:rFonts w:hint="eastAsia"/>
+          <w:sz w:val="28"/>
+          <w:szCs w:val="28"/>
+        </w:rPr>
+        <w:t>创造空间</w:t>
       </w:r>
       <w:r>
         <w:rPr>
@@ -449,7 +543,26 @@
           <w:sz w:val="28"/>
           <w:szCs w:val="28"/>
         </w:rPr>
-        <w:t>神是个灵所以拜他的，必须用心灵和诚实拜他。</w:t>
+        <w:t>神是个灵</w:t>
+      </w:r>
+      <w:r>
+        <w:rPr>
+          <w:rFonts w:hint="eastAsia"/>
+          <w:color w:val="7030A0"/>
+          <w:sz w:val="28"/>
+          <w:szCs w:val="28"/>
+          <w:lang w:eastAsia="zh-CN"/>
+        </w:rPr>
+        <w:t>，</w:t>
+      </w:r>
+      <w:r>
+        <w:rPr>
+          <w:rFonts w:hint="eastAsia"/>
+          <w:color w:val="7030A0"/>
+          <w:sz w:val="28"/>
+          <w:szCs w:val="28"/>
+        </w:rPr>
+        <w:t>所以拜他的，必须用心灵和诚实拜他。</w:t>
       </w:r>
       <w:r>
         <w:rPr>
@@ -538,7 +651,7 @@
           <w:sz w:val="28"/>
           <w:szCs w:val="28"/>
         </w:rPr>
-        <w:t>不过，神是个灵不代表神就是一个虚无缥缈的概念</w:t>
+        <w:t>神是个灵不代表神就是一个虚无缥缈的概念</w:t>
       </w:r>
       <w:r>
         <w:rPr>
@@ -555,7 +668,7 @@
           <w:sz w:val="28"/>
           <w:szCs w:val="28"/>
         </w:rPr>
-        <w:t>像道家所说的“道可道，非常道”；或者唯心主义者所说的</w:t>
+        <w:t>道家所说的</w:t>
       </w:r>
       <w:r>
         <w:rPr>
@@ -572,6 +685,23 @@
           <w:sz w:val="28"/>
           <w:szCs w:val="28"/>
         </w:rPr>
+        <w:t>“道可道，非常道”；或者唯心主义者所说的</w:t>
+      </w:r>
+      <w:r>
+        <w:rPr>
+          <w:rFonts w:hint="eastAsia"/>
+          <w:sz w:val="28"/>
+          <w:szCs w:val="28"/>
+          <w:lang w:eastAsia="zh-CN"/>
+        </w:rPr>
+        <w:t>：</w:t>
+      </w:r>
+      <w:r>
+        <w:rPr>
+          <w:rFonts w:hint="eastAsia"/>
+          <w:sz w:val="28"/>
+          <w:szCs w:val="28"/>
+        </w:rPr>
         <w:t>“你认为他存在他就存在，你认为他不存在他就不存在”；</w:t>
       </w:r>
       <w:r>
@@ -623,7 +753,50 @@
           <w:sz w:val="28"/>
           <w:szCs w:val="28"/>
         </w:rPr>
-        <w:t>与他沟通，神必需是宇宙中毫无感情与位格的神秘主宰。以上的想法都是错误的，是出于人思想的局限。圣经清楚告诉我们，神是一位又真又活，真实存在的神。</w:t>
+        <w:t>与他沟通，神必需是宇宙中毫无感情与位格的神秘主宰。以上的想法都是错误</w:t>
+      </w:r>
+      <w:r>
+        <w:rPr>
+          <w:rFonts w:hint="eastAsia"/>
+          <w:sz w:val="28"/>
+          <w:szCs w:val="28"/>
+          <w:lang w:eastAsia="zh-CN"/>
+        </w:rPr>
+        <w:t>、</w:t>
+      </w:r>
+      <w:r>
+        <w:rPr>
+          <w:rFonts w:hint="eastAsia"/>
+          <w:sz w:val="28"/>
+          <w:szCs w:val="28"/>
+          <w:lang w:val="en-US" w:eastAsia="zh-CN"/>
+        </w:rPr>
+        <w:t>不合圣经</w:t>
+      </w:r>
+      <w:r>
+        <w:rPr>
+          <w:rFonts w:hint="eastAsia"/>
+          <w:sz w:val="28"/>
+          <w:szCs w:val="28"/>
+        </w:rPr>
+        <w:t>的，是出于人思想的局限。圣经清楚告诉我们，神是一位又真又活</w:t>
+      </w:r>
+      <w:r>
+        <w:rPr>
+          <w:rFonts w:hint="eastAsia"/>
+          <w:sz w:val="28"/>
+          <w:szCs w:val="28"/>
+          <w:lang w:eastAsia="zh-CN"/>
+        </w:rPr>
+        <w:t>、</w:t>
+      </w:r>
+      <w:r>
+        <w:rPr>
+          <w:rFonts w:hint="eastAsia"/>
+          <w:sz w:val="28"/>
+          <w:szCs w:val="28"/>
+        </w:rPr>
+        <w:t>真实存在的神。</w:t>
       </w:r>
     </w:p>
     <w:p>
@@ -682,7 +855,26 @@
           <w:sz w:val="28"/>
           <w:szCs w:val="28"/>
         </w:rPr>
-        <w:t>以赛亚书44:6耶和华以色列的君</w:t>
+        <w:t>以赛亚书44:6</w:t>
+      </w:r>
+      <w:r>
+        <w:rPr>
+          <w:rFonts w:hint="eastAsia"/>
+          <w:color w:val="7030A0"/>
+          <w:sz w:val="28"/>
+          <w:szCs w:val="28"/>
+          <w:lang w:val="en-US" w:eastAsia="zh-CN"/>
+        </w:rPr>
+        <w:t xml:space="preserve"> </w:t>
+      </w:r>
+      <w:r>
+        <w:rPr>
+          <w:rFonts w:hint="eastAsia"/>
+          <w:color w:val="7030A0"/>
+          <w:sz w:val="28"/>
+          <w:szCs w:val="28"/>
+        </w:rPr>
+        <w:t>耶和华以色列的君</w:t>
       </w:r>
       <w:r>
         <w:rPr>
@@ -753,8 +945,34 @@
           <w:rFonts w:hint="eastAsia"/>
           <w:sz w:val="28"/>
           <w:szCs w:val="28"/>
-        </w:rPr>
-        <w:t>他确实是超越我们理性和知识可以想象的范围。其中一项很难让人理解的属性就是三位一体：只有一位神，但是这一位神里面有三个位格</w:t>
+          <w:lang w:val="en-US" w:eastAsia="zh-CN"/>
+        </w:rPr>
+        <w:t>神</w:t>
+      </w:r>
+      <w:r>
+        <w:rPr>
+          <w:rFonts w:hint="eastAsia"/>
+          <w:sz w:val="28"/>
+          <w:szCs w:val="28"/>
+        </w:rPr>
+        <w:t>确实超越我们理性和知识可以想象的范围。其中一项很难让人理解的</w:t>
+      </w:r>
+      <w:r>
+        <w:rPr>
+          <w:rFonts w:hint="eastAsia"/>
+          <w:sz w:val="28"/>
+          <w:szCs w:val="28"/>
+          <w:lang w:val="en-US" w:eastAsia="zh-CN"/>
+        </w:rPr>
+        <w:t>神的</w:t>
+      </w:r>
+      <w:r>
+        <w:rPr>
+          <w:rFonts w:hint="eastAsia"/>
+          <w:sz w:val="28"/>
+          <w:szCs w:val="28"/>
+        </w:rPr>
+        <w:t>属性就是三位一体：只有一位神，但是这一位神里面有三个位格</w:t>
       </w:r>
       <w:r>
         <w:rPr>
@@ -780,15 +998,92 @@
           <w:szCs w:val="28"/>
           <w:lang w:eastAsia="zh-CN"/>
         </w:rPr>
-        <w:t>）：</w:t>
-      </w:r>
-      <w:r>
-        <w:rPr>
-          <w:rFonts w:hint="eastAsia"/>
-          <w:sz w:val="28"/>
-          <w:szCs w:val="28"/>
-        </w:rPr>
-        <w:t>圣父、圣子、圣灵。所以，神既有合一性，也有复数性，三个位格在身分上各有不同，但是他们在权柄、荣耀和能力上是完全同等的，也就是说：圣父是神、圣子是神、圣灵也是神，三个位格，同时在一位神里。“三位一体”这四个字虽然没有在圣经里出现过，但是圣经对此的启示却非常明显，以致根本容不下其他观点。</w:t>
+        <w:t>），</w:t>
+      </w:r>
+      <w:r>
+        <w:rPr>
+          <w:rFonts w:hint="eastAsia"/>
+          <w:sz w:val="28"/>
+          <w:szCs w:val="28"/>
+          <w:lang w:val="en-US" w:eastAsia="zh-CN"/>
+        </w:rPr>
+        <w:t>即</w:t>
+      </w:r>
+      <w:r>
+        <w:rPr>
+          <w:rFonts w:hint="eastAsia"/>
+          <w:sz w:val="28"/>
+          <w:szCs w:val="28"/>
+        </w:rPr>
+        <w:t>圣父、圣子、圣灵。所以，神既有合一性，也有复数性</w:t>
+      </w:r>
+      <w:r>
+        <w:rPr>
+          <w:rFonts w:hint="eastAsia"/>
+          <w:sz w:val="28"/>
+          <w:szCs w:val="28"/>
+          <w:lang w:eastAsia="zh-CN"/>
+        </w:rPr>
+        <w:t>。</w:t>
+      </w:r>
+      <w:r>
+        <w:rPr>
+          <w:rFonts w:hint="eastAsia"/>
+          <w:sz w:val="28"/>
+          <w:szCs w:val="28"/>
+        </w:rPr>
+        <w:t>三个位格在</w:t>
+      </w:r>
+      <w:r>
+        <w:rPr>
+          <w:rFonts w:hint="eastAsia"/>
+          <w:sz w:val="28"/>
+          <w:szCs w:val="28"/>
+          <w:lang w:val="en-US" w:eastAsia="zh-CN"/>
+        </w:rPr>
+        <w:t>身份</w:t>
+      </w:r>
+      <w:r>
+        <w:rPr>
+          <w:rFonts w:hint="eastAsia"/>
+          <w:sz w:val="28"/>
+          <w:szCs w:val="28"/>
+        </w:rPr>
+        <w:t>上各有不同，但他们在权柄、荣耀和能力上是完全同等的</w:t>
+      </w:r>
+      <w:r>
+        <w:rPr>
+          <w:rFonts w:hint="eastAsia"/>
+          <w:sz w:val="28"/>
+          <w:szCs w:val="28"/>
+          <w:lang w:eastAsia="zh-CN"/>
+        </w:rPr>
+        <w:t>。</w:t>
+      </w:r>
+      <w:r>
+        <w:rPr>
+          <w:rFonts w:hint="eastAsia"/>
+          <w:sz w:val="28"/>
+          <w:szCs w:val="28"/>
+        </w:rPr>
+        <w:t>也就是说：圣父是神、圣子是神、圣灵也是神，三个位格</w:t>
+      </w:r>
+      <w:r>
+        <w:rPr>
+          <w:rFonts w:hint="eastAsia"/>
+          <w:sz w:val="28"/>
+          <w:szCs w:val="28"/>
+          <w:lang w:val="en-US" w:eastAsia="zh-CN"/>
+        </w:rPr>
+        <w:t>是同</w:t>
+      </w:r>
+      <w:r>
+        <w:rPr>
+          <w:rFonts w:hint="eastAsia"/>
+          <w:sz w:val="28"/>
+          <w:szCs w:val="28"/>
+        </w:rPr>
+        <w:t>一位神。“三位一体”这四个字虽然没有在圣经里出现过，但是圣经对此的启示却非常明显，以致根本容不下其他观点。</w:t>
       </w:r>
     </w:p>
     <w:p>
@@ -827,7 +1122,64 @@
           <w:sz w:val="28"/>
           <w:szCs w:val="28"/>
         </w:rPr>
-        <w:t>19所以你们要去，使万民作我的门徒，奉父子圣灵的名，给他们施洗。</w:t>
+        <w:t>19</w:t>
+      </w:r>
+      <w:r>
+        <w:rPr>
+          <w:rFonts w:hint="eastAsia"/>
+          <w:color w:val="7030A0"/>
+          <w:sz w:val="28"/>
+          <w:szCs w:val="28"/>
+          <w:lang w:val="en-US" w:eastAsia="zh-CN"/>
+        </w:rPr>
+        <w:t xml:space="preserve"> </w:t>
+      </w:r>
+      <w:r>
+        <w:rPr>
+          <w:rFonts w:hint="eastAsia"/>
+          <w:color w:val="7030A0"/>
+          <w:sz w:val="28"/>
+          <w:szCs w:val="28"/>
+        </w:rPr>
+        <w:t>所以你们要去，使万民作我的门徒，奉父</w:t>
+      </w:r>
+      <w:r>
+        <w:rPr>
+          <w:rFonts w:hint="eastAsia"/>
+          <w:color w:val="7030A0"/>
+          <w:sz w:val="28"/>
+          <w:szCs w:val="28"/>
+          <w:lang w:eastAsia="zh-CN"/>
+        </w:rPr>
+        <w:t>、</w:t>
+      </w:r>
+      <w:r>
+        <w:rPr>
+          <w:rFonts w:hint="eastAsia"/>
+          <w:color w:val="7030A0"/>
+          <w:sz w:val="28"/>
+          <w:szCs w:val="28"/>
+        </w:rPr>
+        <w:t>子</w:t>
+      </w:r>
+      <w:r>
+        <w:rPr>
+          <w:rFonts w:hint="eastAsia"/>
+          <w:color w:val="7030A0"/>
+          <w:sz w:val="28"/>
+          <w:szCs w:val="28"/>
+          <w:lang w:eastAsia="zh-CN"/>
+        </w:rPr>
+        <w:t>、</w:t>
+      </w:r>
+      <w:r>
+        <w:rPr>
+          <w:rFonts w:hint="eastAsia"/>
+          <w:color w:val="7030A0"/>
+          <w:sz w:val="28"/>
+          <w:szCs w:val="28"/>
+        </w:rPr>
+        <w:t>圣灵的名，给他们施洗。</w:t>
       </w:r>
     </w:p>
     <w:p>
@@ -866,7 +1218,26 @@
           <w:sz w:val="28"/>
           <w:szCs w:val="28"/>
         </w:rPr>
-        <w:t>14愿主耶稣基督的恩惠，神的慈爱，圣灵的感动，常与你们众人同在。</w:t>
+        <w:t>14</w:t>
+      </w:r>
+      <w:r>
+        <w:rPr>
+          <w:rFonts w:hint="eastAsia"/>
+          <w:color w:val="7030A0"/>
+          <w:sz w:val="28"/>
+          <w:szCs w:val="28"/>
+          <w:lang w:val="en-US" w:eastAsia="zh-CN"/>
+        </w:rPr>
+        <w:t xml:space="preserve"> </w:t>
+      </w:r>
+      <w:r>
+        <w:rPr>
+          <w:rFonts w:hint="eastAsia"/>
+          <w:color w:val="7030A0"/>
+          <w:sz w:val="28"/>
+          <w:szCs w:val="28"/>
+        </w:rPr>
+        <w:t>愿主耶稣基督的恩惠，神的慈爱，圣灵的感动，常与你们众人同在。</w:t>
       </w:r>
     </w:p>
     <w:p>
@@ -905,7 +1276,26 @@
           <w:sz w:val="28"/>
           <w:szCs w:val="28"/>
         </w:rPr>
-        <w:t>16-17耶稣受了洗，随即从水里上来。天忽然为他开了，他就看见神的灵，仿佛鸽子降下，落在他身上。从天上有声音说，这是我的爱子，我所喜悦的。</w:t>
+        <w:t>16-17</w:t>
+      </w:r>
+      <w:r>
+        <w:rPr>
+          <w:rFonts w:hint="eastAsia"/>
+          <w:color w:val="7030A0"/>
+          <w:sz w:val="28"/>
+          <w:szCs w:val="28"/>
+          <w:lang w:val="en-US" w:eastAsia="zh-CN"/>
+        </w:rPr>
+        <w:t xml:space="preserve"> </w:t>
+      </w:r>
+      <w:r>
+        <w:rPr>
+          <w:rFonts w:hint="eastAsia"/>
+          <w:color w:val="7030A0"/>
+          <w:sz w:val="28"/>
+          <w:szCs w:val="28"/>
+        </w:rPr>
+        <w:t>耶稣受了洗，随即从水里上来。天忽然为他开了，他就看见神的灵，仿佛鸽子降下，落在他身上。从天上有声音说，这是我的爱子，我所喜悦的。</w:t>
       </w:r>
     </w:p>
     <w:p>
@@ -923,7 +1313,41 @@
           <w:sz w:val="28"/>
           <w:szCs w:val="28"/>
         </w:rPr>
-        <w:t>这是一个超越人的理性和经验的教义，因此很容易被曲解和质疑，但是只要仔细又忠心地查考整本圣经的教导，这个教义是再明显不过了，请你回到创世记</w:t>
+        <w:t>这是一个超越人的理性和经验的教义，因此很容易被曲解和质疑</w:t>
+      </w:r>
+      <w:r>
+        <w:rPr>
+          <w:rFonts w:hint="eastAsia"/>
+          <w:sz w:val="28"/>
+          <w:szCs w:val="28"/>
+          <w:lang w:eastAsia="zh-CN"/>
+        </w:rPr>
+        <w:t>。</w:t>
+      </w:r>
+      <w:r>
+        <w:rPr>
+          <w:rFonts w:hint="eastAsia"/>
+          <w:sz w:val="28"/>
+          <w:szCs w:val="28"/>
+        </w:rPr>
+        <w:t>但只要仔细又忠心地查考整本圣经的教导，这个教义是再明显不过了</w:t>
+      </w:r>
+      <w:r>
+        <w:rPr>
+          <w:rFonts w:hint="eastAsia"/>
+          <w:sz w:val="28"/>
+          <w:szCs w:val="28"/>
+          <w:lang w:eastAsia="zh-CN"/>
+        </w:rPr>
+        <w:t>。</w:t>
+      </w:r>
+      <w:r>
+        <w:rPr>
+          <w:rFonts w:hint="eastAsia"/>
+          <w:sz w:val="28"/>
+          <w:szCs w:val="28"/>
+        </w:rPr>
+        <w:t>看看创世记</w:t>
       </w:r>
       <w:r>
         <w:rPr>
@@ -940,7 +1364,7 @@
           <w:sz w:val="28"/>
           <w:szCs w:val="28"/>
         </w:rPr>
-        <w:t>26看看是怎么说的</w:t>
+        <w:t>26是怎么说的</w:t>
       </w:r>
       <w:r>
         <w:rPr>
@@ -1027,7 +1451,24 @@
           <w:sz w:val="28"/>
           <w:szCs w:val="28"/>
         </w:rPr>
-        <w:t>的，这就是他的属性，是没有半点瑕疵与缺陷的，这也是他荣耀的所在。</w:t>
+        <w:t>的</w:t>
+      </w:r>
+      <w:r>
+        <w:rPr>
+          <w:rFonts w:hint="eastAsia"/>
+          <w:sz w:val="28"/>
+          <w:szCs w:val="28"/>
+          <w:lang w:eastAsia="zh-CN"/>
+        </w:rPr>
+        <w:t>。</w:t>
+      </w:r>
+      <w:r>
+        <w:rPr>
+          <w:rFonts w:hint="eastAsia"/>
+          <w:sz w:val="28"/>
+          <w:szCs w:val="28"/>
+        </w:rPr>
+        <w:t>这就是他的属性，是没有半点瑕疵与缺陷的，也是他荣耀的所在。</w:t>
       </w:r>
     </w:p>
     <w:p>
@@ -1142,7 +1583,26 @@
           <w:sz w:val="28"/>
           <w:szCs w:val="28"/>
         </w:rPr>
-        <w:t>耶和华在他面前宣告说，耶和华，耶和华，是有怜悯有恩典的神，不轻易发怒，并有丰盛的慈爱和诚实。为千万人存留慈爱，赦免罪孽，过犯，和罪恶，万不以有罪的为无罪，必追讨他的罪，自父及子，直到三</w:t>
+        <w:t>耶和华在他面前宣告说</w:t>
+      </w:r>
+      <w:r>
+        <w:rPr>
+          <w:rFonts w:hint="eastAsia"/>
+          <w:color w:val="7030A0"/>
+          <w:sz w:val="28"/>
+          <w:szCs w:val="28"/>
+          <w:lang w:eastAsia="zh-CN"/>
+        </w:rPr>
+        <w:t>：“</w:t>
+      </w:r>
+      <w:r>
+        <w:rPr>
+          <w:rFonts w:hint="eastAsia"/>
+          <w:color w:val="7030A0"/>
+          <w:sz w:val="28"/>
+          <w:szCs w:val="28"/>
+        </w:rPr>
+        <w:t>耶和华，耶和华，是有怜悯有恩典的神，不轻易发怒，并有丰盛的慈爱和诚实。为千万人存留慈爱，赦免罪孽</w:t>
       </w:r>
       <w:r>
         <w:rPr>
@@ -1161,7 +1621,17 @@
           <w:sz w:val="28"/>
           <w:szCs w:val="28"/>
         </w:rPr>
-        <w:t>四代。</w:t>
+        <w:t>过犯和罪恶，万不以有罪的为无罪，必追讨他的罪，自父及子，直到三四代。</w:t>
+      </w:r>
+      <w:r>
+        <w:rPr>
+          <w:rFonts w:hint="eastAsia"/>
+          <w:color w:val="7030A0"/>
+          <w:sz w:val="28"/>
+          <w:szCs w:val="28"/>
+          <w:lang w:eastAsia="zh-CN"/>
+        </w:rPr>
+        <w:t>”</w:t>
       </w:r>
     </w:p>
     <w:p>
@@ -1219,7 +1689,112 @@
           <w:sz w:val="28"/>
           <w:szCs w:val="28"/>
         </w:rPr>
-        <w:t>彼此呼喊说，圣哉，圣哉，圣哉，万军之耶和华。他的荣光充满全地。</w:t>
+        <w:t>彼此呼喊说</w:t>
+      </w:r>
+      <w:r>
+        <w:rPr>
+          <w:rFonts w:hint="eastAsia"/>
+          <w:color w:val="7030A0"/>
+          <w:sz w:val="28"/>
+          <w:szCs w:val="28"/>
+          <w:lang w:eastAsia="zh-CN"/>
+        </w:rPr>
+        <w:t>：“</w:t>
+      </w:r>
+      <w:r>
+        <w:rPr>
+          <w:rFonts w:hint="eastAsia"/>
+          <w:color w:val="7030A0"/>
+          <w:sz w:val="28"/>
+          <w:szCs w:val="28"/>
+        </w:rPr>
+        <w:t>圣哉</w:t>
+      </w:r>
+      <w:r>
+        <w:rPr>
+          <w:rFonts w:hint="eastAsia"/>
+          <w:color w:val="7030A0"/>
+          <w:sz w:val="28"/>
+          <w:szCs w:val="28"/>
+          <w:lang w:eastAsia="zh-CN"/>
+        </w:rPr>
+        <w:t>！</w:t>
+      </w:r>
+      <w:r>
+        <w:rPr>
+          <w:rFonts w:hint="eastAsia"/>
+          <w:color w:val="7030A0"/>
+          <w:sz w:val="28"/>
+          <w:szCs w:val="28"/>
+        </w:rPr>
+        <w:t>圣哉</w:t>
+      </w:r>
+      <w:r>
+        <w:rPr>
+          <w:rFonts w:hint="eastAsia"/>
+          <w:color w:val="7030A0"/>
+          <w:sz w:val="28"/>
+          <w:szCs w:val="28"/>
+          <w:lang w:eastAsia="zh-CN"/>
+        </w:rPr>
+        <w:t>！</w:t>
+      </w:r>
+      <w:r>
+        <w:rPr>
+          <w:rFonts w:hint="eastAsia"/>
+          <w:color w:val="7030A0"/>
+          <w:sz w:val="28"/>
+          <w:szCs w:val="28"/>
+        </w:rPr>
+        <w:t>圣哉</w:t>
+      </w:r>
+      <w:r>
+        <w:rPr>
+          <w:rFonts w:hint="eastAsia"/>
+          <w:color w:val="7030A0"/>
+          <w:sz w:val="28"/>
+          <w:szCs w:val="28"/>
+          <w:lang w:eastAsia="zh-CN"/>
+        </w:rPr>
+        <w:t>！</w:t>
+      </w:r>
+      <w:r>
+        <w:rPr>
+          <w:rFonts w:hint="eastAsia"/>
+          <w:color w:val="7030A0"/>
+          <w:sz w:val="28"/>
+          <w:szCs w:val="28"/>
+        </w:rPr>
+        <w:t>万军之耶和华</w:t>
+      </w:r>
+      <w:r>
+        <w:rPr>
+          <w:rFonts w:hint="eastAsia"/>
+          <w:color w:val="7030A0"/>
+          <w:sz w:val="28"/>
+          <w:szCs w:val="28"/>
+          <w:lang w:eastAsia="zh-CN"/>
+        </w:rPr>
+        <w:t>，</w:t>
+      </w:r>
+      <w:r>
+        <w:rPr>
+          <w:rFonts w:hint="eastAsia"/>
+          <w:color w:val="7030A0"/>
+          <w:sz w:val="28"/>
+          <w:szCs w:val="28"/>
+        </w:rPr>
+        <w:t>他的荣光充满全地</w:t>
+      </w:r>
+      <w:r>
+        <w:rPr>
+          <w:rFonts w:hint="eastAsia"/>
+          <w:color w:val="7030A0"/>
+          <w:sz w:val="28"/>
+          <w:szCs w:val="28"/>
+          <w:lang w:eastAsia="zh-CN"/>
+        </w:rPr>
+        <w:t>！”</w:t>
       </w:r>
     </w:p>
     <w:p>
@@ -1246,6 +1821,40 @@
           <w:szCs w:val="28"/>
           <w:lang w:eastAsia="zh-CN"/>
         </w:rPr>
+        <w:t>，</w:t>
+      </w:r>
+      <w:r>
+        <w:rPr>
+          <w:rFonts w:hint="eastAsia"/>
+          <w:sz w:val="28"/>
+          <w:szCs w:val="28"/>
+        </w:rPr>
+        <w:t>他恨恶罪</w:t>
+      </w:r>
+      <w:r>
+        <w:rPr>
+          <w:rFonts w:hint="eastAsia"/>
+          <w:sz w:val="28"/>
+          <w:szCs w:val="28"/>
+          <w:lang w:eastAsia="zh-CN"/>
+        </w:rPr>
+        <w:t>、</w:t>
+      </w:r>
+      <w:r>
+        <w:rPr>
+          <w:rFonts w:hint="eastAsia"/>
+          <w:sz w:val="28"/>
+          <w:szCs w:val="28"/>
+        </w:rPr>
+        <w:t>对罪极度愤怒</w:t>
+      </w:r>
+      <w:r>
+        <w:rPr>
+          <w:rFonts w:hint="eastAsia"/>
+          <w:sz w:val="28"/>
+          <w:szCs w:val="28"/>
+          <w:lang w:eastAsia="zh-CN"/>
+        </w:rPr>
         <w:t>。</w:t>
       </w:r>
       <w:r>
@@ -1254,7 +1863,7 @@
           <w:sz w:val="28"/>
           <w:szCs w:val="28"/>
         </w:rPr>
-        <w:t>他恨恶罪</w:t>
+        <w:t>就像一个公正的法官，他不可以不惩罚罪恶。你能想象一个不惩罚罪恶</w:t>
       </w:r>
       <w:r>
         <w:rPr>
@@ -1271,7 +1880,24 @@
           <w:sz w:val="28"/>
           <w:szCs w:val="28"/>
         </w:rPr>
-        <w:t>对罪极度愤怒，就像一个公正的法官，他不可以不惩罚罪恶。你能想象一个不惩罚罪恶，对罪无动于衷的法官，那会有多么的可怕？</w:t>
+        <w:t>对罪无动于衷的法官</w:t>
+      </w:r>
+      <w:r>
+        <w:rPr>
+          <w:rFonts w:hint="eastAsia"/>
+          <w:sz w:val="28"/>
+          <w:szCs w:val="28"/>
+          <w:lang w:val="en-US" w:eastAsia="zh-CN"/>
+        </w:rPr>
+        <w:t>吗</w:t>
+      </w:r>
+      <w:r>
+        <w:rPr>
+          <w:rFonts w:hint="eastAsia"/>
+          <w:sz w:val="28"/>
+          <w:szCs w:val="28"/>
+        </w:rPr>
+        <w:t>，那会有多么可怕？</w:t>
       </w:r>
     </w:p>
     <w:p>
@@ -1279,6 +1905,7 @@
         <w:ind w:firstLine="720" w:firstLineChars="0"/>
         <w:rPr>
           <w:rFonts w:hint="eastAsia"/>
+          <w:color w:val="7030A0"/>
           <w:sz w:val="28"/>
           <w:szCs w:val="28"/>
         </w:rPr>
@@ -1327,108 +1954,6 @@
           <w:szCs w:val="28"/>
         </w:rPr>
         <w:t>原来神的忿怒，从天上显明在一切不虔不义的人身上，就是那些行不义阻挡真理的人。</w:t>
-      </w:r>
-      <w:r>
-        <w:rPr>
-          <w:rFonts w:hint="eastAsia"/>
-          <w:sz w:val="28"/>
-          <w:szCs w:val="28"/>
-        </w:rPr>
-        <w:t>所以当人犯罪以后，神就必须与人隔绝</w:t>
-      </w:r>
-      <w:r>
-        <w:rPr>
-          <w:rFonts w:hint="eastAsia"/>
-          <w:sz w:val="28"/>
-          <w:szCs w:val="28"/>
-          <w:lang w:eastAsia="zh-CN"/>
-        </w:rPr>
-        <w:t>；</w:t>
-      </w:r>
-      <w:r>
-        <w:rPr>
-          <w:rFonts w:hint="eastAsia"/>
-          <w:sz w:val="28"/>
-          <w:szCs w:val="28"/>
-        </w:rPr>
-        <w:t>并且当</w:t>
-      </w:r>
-      <w:r>
-        <w:rPr>
-          <w:rFonts w:hint="eastAsia"/>
-          <w:sz w:val="28"/>
-          <w:szCs w:val="28"/>
-          <w:lang w:val="en-US" w:eastAsia="zh-CN"/>
-        </w:rPr>
-        <w:t>时候</w:t>
-      </w:r>
-      <w:r>
-        <w:rPr>
-          <w:rFonts w:hint="eastAsia"/>
-          <w:sz w:val="28"/>
-          <w:szCs w:val="28"/>
-        </w:rPr>
-        <w:t>到了</w:t>
-      </w:r>
-      <w:r>
-        <w:rPr>
-          <w:rFonts w:hint="eastAsia"/>
-          <w:sz w:val="28"/>
-          <w:szCs w:val="28"/>
-          <w:lang w:eastAsia="zh-CN"/>
-        </w:rPr>
-        <w:t>，</w:t>
-      </w:r>
-      <w:r>
-        <w:rPr>
-          <w:rFonts w:hint="eastAsia"/>
-          <w:sz w:val="28"/>
-          <w:szCs w:val="28"/>
-        </w:rPr>
-        <w:t>他必定会按他公义的律法，追讨所有人对律的冒犯和亏欠</w:t>
-      </w:r>
-      <w:r>
-        <w:rPr>
-          <w:rFonts w:hint="eastAsia"/>
-          <w:sz w:val="28"/>
-          <w:szCs w:val="28"/>
-          <w:lang w:eastAsia="zh-CN"/>
-        </w:rPr>
-        <w:t>。</w:t>
-      </w:r>
-      <w:r>
-        <w:rPr>
-          <w:rFonts w:hint="eastAsia"/>
-          <w:sz w:val="28"/>
-          <w:szCs w:val="28"/>
-          <w:lang w:val="en-US" w:eastAsia="zh-CN"/>
-        </w:rPr>
-        <w:t>然</w:t>
-      </w:r>
-      <w:r>
-        <w:rPr>
-          <w:rFonts w:hint="eastAsia"/>
-          <w:sz w:val="28"/>
-          <w:szCs w:val="28"/>
-        </w:rPr>
-        <w:t>而古往今来</w:t>
-      </w:r>
-      <w:r>
-        <w:rPr>
-          <w:rFonts w:hint="eastAsia"/>
-          <w:sz w:val="28"/>
-          <w:szCs w:val="28"/>
-          <w:lang w:eastAsia="zh-CN"/>
-        </w:rPr>
-        <w:t>，</w:t>
-      </w:r>
-      <w:r>
-        <w:rPr>
-          <w:rFonts w:hint="eastAsia"/>
-          <w:sz w:val="28"/>
-          <w:szCs w:val="28"/>
-        </w:rPr>
-        <w:t>这世界上根本没有不犯律法的人。</w:t>
       </w:r>
     </w:p>
     <w:p>
@@ -1443,6 +1968,159 @@
       <w:r>
         <w:rPr>
           <w:rFonts w:hint="eastAsia"/>
+          <w:sz w:val="28"/>
+          <w:szCs w:val="28"/>
+        </w:rPr>
+        <w:t>所以</w:t>
+      </w:r>
+      <w:r>
+        <w:rPr>
+          <w:rFonts w:hint="eastAsia"/>
+          <w:sz w:val="28"/>
+          <w:szCs w:val="28"/>
+          <w:lang w:eastAsia="zh-CN"/>
+        </w:rPr>
+        <w:t>，</w:t>
+      </w:r>
+      <w:r>
+        <w:rPr>
+          <w:rFonts w:hint="eastAsia"/>
+          <w:sz w:val="28"/>
+          <w:szCs w:val="28"/>
+        </w:rPr>
+        <w:t>当人犯罪以后，神就必须与人隔绝</w:t>
+      </w:r>
+      <w:r>
+        <w:rPr>
+          <w:rFonts w:hint="eastAsia"/>
+          <w:sz w:val="28"/>
+          <w:szCs w:val="28"/>
+          <w:lang w:eastAsia="zh-CN"/>
+        </w:rPr>
+        <w:t>；</w:t>
+      </w:r>
+      <w:r>
+        <w:rPr>
+          <w:rFonts w:hint="eastAsia"/>
+          <w:sz w:val="28"/>
+          <w:szCs w:val="28"/>
+        </w:rPr>
+        <w:t>并且当</w:t>
+      </w:r>
+      <w:r>
+        <w:rPr>
+          <w:rFonts w:hint="eastAsia"/>
+          <w:sz w:val="28"/>
+          <w:szCs w:val="28"/>
+          <w:lang w:val="en-US" w:eastAsia="zh-CN"/>
+        </w:rPr>
+        <w:t>时候</w:t>
+      </w:r>
+      <w:r>
+        <w:rPr>
+          <w:rFonts w:hint="eastAsia"/>
+          <w:sz w:val="28"/>
+          <w:szCs w:val="28"/>
+        </w:rPr>
+        <w:t>到了</w:t>
+      </w:r>
+      <w:r>
+        <w:rPr>
+          <w:rFonts w:hint="eastAsia"/>
+          <w:sz w:val="28"/>
+          <w:szCs w:val="28"/>
+          <w:lang w:eastAsia="zh-CN"/>
+        </w:rPr>
+        <w:t>，</w:t>
+      </w:r>
+      <w:r>
+        <w:rPr>
+          <w:rFonts w:hint="eastAsia"/>
+          <w:sz w:val="28"/>
+          <w:szCs w:val="28"/>
+        </w:rPr>
+        <w:t>他必定会按他公义的律法，追讨所有人对律</w:t>
+      </w:r>
+      <w:r>
+        <w:rPr>
+          <w:rFonts w:hint="eastAsia"/>
+          <w:sz w:val="28"/>
+          <w:szCs w:val="28"/>
+          <w:lang w:val="en-US" w:eastAsia="zh-CN"/>
+        </w:rPr>
+        <w:t>法</w:t>
+      </w:r>
+      <w:r>
+        <w:rPr>
+          <w:rFonts w:hint="eastAsia"/>
+          <w:sz w:val="28"/>
+          <w:szCs w:val="28"/>
+        </w:rPr>
+        <w:t>的冒犯和亏欠</w:t>
+      </w:r>
+      <w:r>
+        <w:rPr>
+          <w:rFonts w:hint="eastAsia"/>
+          <w:sz w:val="28"/>
+          <w:szCs w:val="28"/>
+          <w:lang w:eastAsia="zh-CN"/>
+        </w:rPr>
+        <w:t>。</w:t>
+      </w:r>
+      <w:r>
+        <w:rPr>
+          <w:rFonts w:hint="eastAsia"/>
+          <w:sz w:val="28"/>
+          <w:szCs w:val="28"/>
+          <w:lang w:val="en-US" w:eastAsia="zh-CN"/>
+        </w:rPr>
+        <w:t>然</w:t>
+      </w:r>
+      <w:r>
+        <w:rPr>
+          <w:rFonts w:hint="eastAsia"/>
+          <w:sz w:val="28"/>
+          <w:szCs w:val="28"/>
+        </w:rPr>
+        <w:t>而</w:t>
+      </w:r>
+      <w:r>
+        <w:rPr>
+          <w:rFonts w:hint="eastAsia"/>
+          <w:sz w:val="28"/>
+          <w:szCs w:val="28"/>
+          <w:lang w:eastAsia="zh-CN"/>
+        </w:rPr>
+        <w:t>，</w:t>
+      </w:r>
+      <w:r>
+        <w:rPr>
+          <w:rFonts w:hint="eastAsia"/>
+          <w:sz w:val="28"/>
+          <w:szCs w:val="28"/>
+        </w:rPr>
+        <w:t>古往今来</w:t>
+      </w:r>
+      <w:r>
+        <w:rPr>
+          <w:rFonts w:hint="eastAsia"/>
+          <w:sz w:val="28"/>
+          <w:szCs w:val="28"/>
+          <w:lang w:eastAsia="zh-CN"/>
+        </w:rPr>
+        <w:t>，</w:t>
+      </w:r>
+      <w:r>
+        <w:rPr>
+          <w:rFonts w:hint="eastAsia"/>
+          <w:sz w:val="28"/>
+          <w:szCs w:val="28"/>
+        </w:rPr>
+        <w:t>这世界上根本没有不犯律法的人。</w:t>
+      </w:r>
+      <w:r>
+        <w:rPr>
+          <w:rFonts w:hint="eastAsia"/>
           <w:color w:val="7030A0"/>
           <w:sz w:val="28"/>
           <w:szCs w:val="28"/>
@@ -1491,7 +2169,41 @@
           <w:sz w:val="28"/>
           <w:szCs w:val="28"/>
         </w:rPr>
-        <w:t>因此，所有人的命运应该都是在罪中出生、活着的时候抵挡神</w:t>
+        <w:t>因此，所有人的命运应该都是</w:t>
+      </w:r>
+      <w:r>
+        <w:rPr>
+          <w:rFonts w:hint="eastAsia"/>
+          <w:sz w:val="28"/>
+          <w:szCs w:val="28"/>
+          <w:lang w:eastAsia="zh-CN"/>
+        </w:rPr>
+        <w:t>：</w:t>
+      </w:r>
+      <w:r>
+        <w:rPr>
+          <w:rFonts w:hint="eastAsia"/>
+          <w:sz w:val="28"/>
+          <w:szCs w:val="28"/>
+        </w:rPr>
+        <w:t>在罪中出生</w:t>
+      </w:r>
+      <w:r>
+        <w:rPr>
+          <w:rFonts w:hint="eastAsia"/>
+          <w:sz w:val="28"/>
+          <w:szCs w:val="28"/>
+          <w:lang w:eastAsia="zh-CN"/>
+        </w:rPr>
+        <w:t>，</w:t>
+      </w:r>
+      <w:r>
+        <w:rPr>
+          <w:rFonts w:hint="eastAsia"/>
+          <w:sz w:val="28"/>
+          <w:szCs w:val="28"/>
+        </w:rPr>
+        <w:t>活着的时候抵挡神</w:t>
       </w:r>
       <w:r>
         <w:rPr>
@@ -1542,7 +2254,24 @@
           <w:sz w:val="28"/>
           <w:szCs w:val="28"/>
         </w:rPr>
-        <w:t>落到地狱中受永远的刑罚。如此才能满足神的公义和平息祂的愤怒。</w:t>
+        <w:t>落到地狱中受永远的刑罚。如此</w:t>
+      </w:r>
+      <w:r>
+        <w:rPr>
+          <w:rFonts w:hint="eastAsia"/>
+          <w:sz w:val="28"/>
+          <w:szCs w:val="28"/>
+          <w:lang w:eastAsia="zh-CN"/>
+        </w:rPr>
+        <w:t>，</w:t>
+      </w:r>
+      <w:r>
+        <w:rPr>
+          <w:rFonts w:hint="eastAsia"/>
+          <w:sz w:val="28"/>
+          <w:szCs w:val="28"/>
+        </w:rPr>
+        <w:t>才能满足神的公义和平息祂的愤怒。</w:t>
       </w:r>
     </w:p>
     <w:p>
@@ -1559,7 +2288,24 @@
           <w:sz w:val="28"/>
           <w:szCs w:val="28"/>
         </w:rPr>
-        <w:t>有时候我们听说有人干了一些令人发指的罪行，比如很残忍地杀了善良无辜的人、甚至有人奸杀孩童，如果这样穷凶极恶的罪犯后来靠关系只判坐牢一两年、或者只是罚款了事，我们内心也会忿忿不平的</w:t>
+        <w:t>有时候我们</w:t>
+      </w:r>
+      <w:r>
+        <w:rPr>
+          <w:rFonts w:hint="eastAsia"/>
+          <w:sz w:val="28"/>
+          <w:szCs w:val="28"/>
+          <w:lang w:val="en-US" w:eastAsia="zh-CN"/>
+        </w:rPr>
+        <w:t>会</w:t>
+      </w:r>
+      <w:r>
+        <w:rPr>
+          <w:rFonts w:hint="eastAsia"/>
+          <w:sz w:val="28"/>
+          <w:szCs w:val="28"/>
+        </w:rPr>
+        <w:t>听说有人干了一些令人发指的罪行，比如很残忍地杀了无辜的人、甚至有人奸杀孩童</w:t>
       </w:r>
       <w:r>
         <w:rPr>
@@ -1576,6 +2322,91 @@
           <w:sz w:val="28"/>
           <w:szCs w:val="28"/>
         </w:rPr>
+        <w:t>如果这样穷凶极恶的罪犯</w:t>
+      </w:r>
+      <w:r>
+        <w:rPr>
+          <w:rFonts w:hint="eastAsia"/>
+          <w:sz w:val="28"/>
+          <w:szCs w:val="28"/>
+          <w:lang w:eastAsia="zh-CN"/>
+        </w:rPr>
+        <w:t>，</w:t>
+      </w:r>
+      <w:r>
+        <w:rPr>
+          <w:rFonts w:hint="eastAsia"/>
+          <w:sz w:val="28"/>
+          <w:szCs w:val="28"/>
+        </w:rPr>
+        <w:t>后来靠关系只判坐牢一两年</w:t>
+      </w:r>
+      <w:r>
+        <w:rPr>
+          <w:rFonts w:hint="eastAsia"/>
+          <w:sz w:val="28"/>
+          <w:szCs w:val="28"/>
+          <w:lang w:eastAsia="zh-CN"/>
+        </w:rPr>
+        <w:t>、</w:t>
+      </w:r>
+      <w:r>
+        <w:rPr>
+          <w:rFonts w:hint="eastAsia"/>
+          <w:sz w:val="28"/>
+          <w:szCs w:val="28"/>
+        </w:rPr>
+        <w:t>或者只是罚款了事，我们</w:t>
+      </w:r>
+      <w:r>
+        <w:rPr>
+          <w:rFonts w:hint="eastAsia"/>
+          <w:sz w:val="28"/>
+          <w:szCs w:val="28"/>
+          <w:lang w:val="en-US" w:eastAsia="zh-CN"/>
+        </w:rPr>
+        <w:t>的</w:t>
+      </w:r>
+      <w:r>
+        <w:rPr>
+          <w:rFonts w:hint="eastAsia"/>
+          <w:sz w:val="28"/>
+          <w:szCs w:val="28"/>
+        </w:rPr>
+        <w:t>内心</w:t>
+      </w:r>
+      <w:r>
+        <w:rPr>
+          <w:rFonts w:hint="eastAsia"/>
+          <w:sz w:val="28"/>
+          <w:szCs w:val="28"/>
+          <w:lang w:val="en-US" w:eastAsia="zh-CN"/>
+        </w:rPr>
+        <w:t>会不</w:t>
+      </w:r>
+      <w:r>
+        <w:rPr>
+          <w:rFonts w:hint="eastAsia"/>
+          <w:sz w:val="28"/>
+          <w:szCs w:val="28"/>
+        </w:rPr>
+        <w:t>会忿忿不平</w:t>
+      </w:r>
+      <w:r>
+        <w:rPr>
+          <w:rFonts w:hint="eastAsia"/>
+          <w:sz w:val="28"/>
+          <w:szCs w:val="28"/>
+          <w:lang w:eastAsia="zh-CN"/>
+        </w:rPr>
+        <w:t>？</w:t>
+      </w:r>
+      <w:r>
+        <w:rPr>
+          <w:rFonts w:hint="eastAsia"/>
+          <w:sz w:val="28"/>
+          <w:szCs w:val="28"/>
+        </w:rPr>
         <w:t>因为人内心想看见的公义得不到满足，更何况神的绝对公义</w:t>
       </w:r>
       <w:r>
@@ -1609,17 +2440,27 @@
           <w:rFonts w:hint="eastAsia"/>
           <w:sz w:val="28"/>
           <w:szCs w:val="28"/>
-          <w:lang w:val="en-US" w:eastAsia="zh-CN"/>
-        </w:rPr>
-        <w:t>它</w:t>
-      </w:r>
-      <w:r>
-        <w:rPr>
-          <w:rFonts w:hint="eastAsia"/>
-          <w:sz w:val="28"/>
-          <w:szCs w:val="28"/>
-        </w:rPr>
-        <w:t>也是必须要借着惩罚罪人而得到满足的。</w:t>
+          <w:u w:val="single" w:color="auto"/>
+          <w:lang w:val="en-US" w:eastAsia="zh-CN"/>
+        </w:rPr>
+        <w:t>神的公义</w:t>
+      </w:r>
+      <w:r>
+        <w:rPr>
+          <w:rFonts w:hint="eastAsia"/>
+          <w:sz w:val="28"/>
+          <w:szCs w:val="28"/>
+          <w:u w:val="single" w:color="auto"/>
+        </w:rPr>
+        <w:t>也必要借着惩罚罪人而得到满足</w:t>
+      </w:r>
+      <w:r>
+        <w:rPr>
+          <w:rFonts w:hint="eastAsia"/>
+          <w:sz w:val="28"/>
+          <w:szCs w:val="28"/>
+        </w:rPr>
+        <w:t>。</w:t>
       </w:r>
     </w:p>
     <w:p>
@@ -1663,23 +2504,6 @@
           <w:szCs w:val="28"/>
           <w:lang w:eastAsia="zh-CN"/>
         </w:rPr>
-        <w:t>、</w:t>
-      </w:r>
-      <w:r>
-        <w:rPr>
-          <w:rFonts w:hint="eastAsia"/>
-          <w:sz w:val="28"/>
-          <w:szCs w:val="28"/>
-        </w:rPr>
-        <w:t>回到神当初创造人的本意——荣耀神、以神为乐。于是</w:t>
-      </w:r>
-      <w:r>
-        <w:rPr>
-          <w:rFonts w:hint="eastAsia"/>
-          <w:sz w:val="28"/>
-          <w:szCs w:val="28"/>
-          <w:lang w:eastAsia="zh-CN"/>
-        </w:rPr>
         <w:t>，</w:t>
       </w:r>
       <w:r>
@@ -1688,7 +2512,58 @@
           <w:sz w:val="28"/>
           <w:szCs w:val="28"/>
         </w:rPr>
-        <w:t>拥有绝对智慧和权柄的神跟人立了一个约（covenant），祂应许有一部分的人可以靠着祂提供的拯救方法回归到祂的身边。这个约贯穿了整本圣经的内容，圣经称为旧约和新约的也是这个道理。</w:t>
+        <w:t>回到</w:t>
+      </w:r>
+      <w:r>
+        <w:rPr>
+          <w:rFonts w:hint="eastAsia"/>
+          <w:sz w:val="28"/>
+          <w:szCs w:val="28"/>
+          <w:u w:val="single" w:color="auto"/>
+        </w:rPr>
+        <w:t>神当初创造人的本意——荣耀神、以神为乐</w:t>
+      </w:r>
+      <w:r>
+        <w:rPr>
+          <w:rFonts w:hint="eastAsia"/>
+          <w:sz w:val="28"/>
+          <w:szCs w:val="28"/>
+        </w:rPr>
+        <w:t>。于是</w:t>
+      </w:r>
+      <w:r>
+        <w:rPr>
+          <w:rFonts w:hint="eastAsia"/>
+          <w:sz w:val="28"/>
+          <w:szCs w:val="28"/>
+          <w:lang w:eastAsia="zh-CN"/>
+        </w:rPr>
+        <w:t>，</w:t>
+      </w:r>
+      <w:r>
+        <w:rPr>
+          <w:rFonts w:hint="eastAsia"/>
+          <w:sz w:val="28"/>
+          <w:szCs w:val="28"/>
+        </w:rPr>
+        <w:t>拥有绝对智慧和权柄的神跟人立了一个约（covenant）</w:t>
+      </w:r>
+      <w:r>
+        <w:rPr>
+          <w:rFonts w:hint="eastAsia"/>
+          <w:sz w:val="28"/>
+          <w:szCs w:val="28"/>
+          <w:lang w:eastAsia="zh-CN"/>
+        </w:rPr>
+        <w:t>：</w:t>
+      </w:r>
+      <w:r>
+        <w:rPr>
+          <w:rFonts w:hint="eastAsia"/>
+          <w:sz w:val="28"/>
+          <w:szCs w:val="28"/>
+        </w:rPr>
+        <w:t>祂应许有一部分的人可以靠着祂提供的拯救方法回归到祂的身边。这个约贯穿了整本圣经，圣经称为旧约和新约也是这个道理。</w:t>
       </w:r>
     </w:p>
     <w:p>
@@ -1706,7 +2581,7 @@
           <w:sz w:val="28"/>
           <w:szCs w:val="28"/>
         </w:rPr>
-        <w:t>旧约中的以色列</w:t>
+        <w:t>旧约中</w:t>
       </w:r>
       <w:r>
         <w:rPr>
@@ -1723,16 +2598,16 @@
           <w:sz w:val="28"/>
           <w:szCs w:val="28"/>
         </w:rPr>
-        <w:t>是被神拣选来成就这个约的民族。神首先拣选以色列人的祖先亚伯兰（后改名叫亚伯拉罕</w:t>
-      </w:r>
-      <w:r>
-        <w:rPr>
-          <w:rFonts w:hint="eastAsia"/>
-          <w:sz w:val="28"/>
-          <w:szCs w:val="28"/>
-          <w:lang w:eastAsia="zh-CN"/>
-        </w:rPr>
-        <w:t>）、</w:t>
+        <w:t>以色列是被神拣选来成就这个约的民族。神首先拣选以色列人的祖先亚伯兰（后改名叫亚伯拉罕</w:t>
+      </w:r>
+      <w:r>
+        <w:rPr>
+          <w:rFonts w:hint="eastAsia"/>
+          <w:sz w:val="28"/>
+          <w:szCs w:val="28"/>
+          <w:lang w:eastAsia="zh-CN"/>
+        </w:rPr>
+        <w:t>），</w:t>
       </w:r>
       <w:r>
         <w:rPr>
@@ -1749,6 +2624,75 @@
           <w:szCs w:val="28"/>
           <w:lang w:eastAsia="zh-CN"/>
         </w:rPr>
+        <w:t>：</w:t>
+      </w:r>
+      <w:r>
+        <w:rPr>
+          <w:rFonts w:hint="eastAsia"/>
+          <w:sz w:val="28"/>
+          <w:szCs w:val="28"/>
+        </w:rPr>
+        <w:t>应许他</w:t>
+      </w:r>
+      <w:r>
+        <w:rPr>
+          <w:rFonts w:hint="eastAsia"/>
+          <w:sz w:val="28"/>
+          <w:szCs w:val="28"/>
+          <w:lang w:eastAsia="zh-CN"/>
+        </w:rPr>
+        <w:t>“</w:t>
+      </w:r>
+      <w:r>
+        <w:rPr>
+          <w:rFonts w:hint="eastAsia"/>
+          <w:color w:val="7030A0"/>
+          <w:sz w:val="28"/>
+          <w:szCs w:val="28"/>
+        </w:rPr>
+        <w:t>地上的万族都要因你得福</w:t>
+      </w:r>
+      <w:r>
+        <w:rPr>
+          <w:rFonts w:hint="eastAsia"/>
+          <w:sz w:val="28"/>
+          <w:szCs w:val="28"/>
+          <w:lang w:eastAsia="zh-CN"/>
+        </w:rPr>
+        <w:t>”</w:t>
+      </w:r>
+      <w:r>
+        <w:rPr>
+          <w:rFonts w:hint="eastAsia"/>
+          <w:sz w:val="28"/>
+          <w:szCs w:val="28"/>
+        </w:rPr>
+        <w:t>（创世纪12:3）</w:t>
+      </w:r>
+      <w:r>
+        <w:rPr>
+          <w:rFonts w:hint="eastAsia"/>
+          <w:sz w:val="28"/>
+          <w:szCs w:val="28"/>
+          <w:lang w:eastAsia="zh-CN"/>
+        </w:rPr>
+        <w:t>。</w:t>
+      </w:r>
+      <w:r>
+        <w:rPr>
+          <w:rFonts w:hint="eastAsia"/>
+          <w:sz w:val="28"/>
+          <w:szCs w:val="28"/>
+        </w:rPr>
+        <w:t>亚伯拉罕的孙子雅各后来被神改名叫以色列</w:t>
+      </w:r>
+      <w:r>
+        <w:rPr>
+          <w:rFonts w:hint="eastAsia"/>
+          <w:sz w:val="28"/>
+          <w:szCs w:val="28"/>
+          <w:lang w:eastAsia="zh-CN"/>
+        </w:rPr>
         <w:t>，</w:t>
       </w:r>
       <w:r>
@@ -1757,41 +2701,41 @@
           <w:sz w:val="28"/>
           <w:szCs w:val="28"/>
         </w:rPr>
-        <w:t>应许他</w:t>
-      </w:r>
-      <w:r>
-        <w:rPr>
-          <w:rFonts w:hint="eastAsia"/>
-          <w:sz w:val="28"/>
-          <w:szCs w:val="28"/>
-          <w:lang w:eastAsia="zh-CN"/>
-        </w:rPr>
-        <w:t>“</w:t>
-      </w:r>
-      <w:r>
-        <w:rPr>
-          <w:rFonts w:hint="eastAsia"/>
-          <w:sz w:val="28"/>
-          <w:szCs w:val="28"/>
-        </w:rPr>
-        <w:t>地上的万族都要因你得福</w:t>
-      </w:r>
-      <w:r>
-        <w:rPr>
-          <w:rFonts w:hint="eastAsia"/>
-          <w:sz w:val="28"/>
-          <w:szCs w:val="28"/>
-          <w:lang w:eastAsia="zh-CN"/>
-        </w:rPr>
-        <w:t>”</w:t>
-      </w:r>
-      <w:r>
-        <w:rPr>
-          <w:rFonts w:hint="eastAsia"/>
-          <w:sz w:val="28"/>
-          <w:szCs w:val="28"/>
-        </w:rPr>
-        <w:t>（创世纪12:3）</w:t>
+        <w:t>他的12个儿子后来成为以色列的12个支派</w:t>
+      </w:r>
+      <w:r>
+        <w:rPr>
+          <w:rFonts w:hint="eastAsia"/>
+          <w:sz w:val="28"/>
+          <w:szCs w:val="28"/>
+          <w:lang w:eastAsia="zh-CN"/>
+        </w:rPr>
+        <w:t>，</w:t>
+      </w:r>
+      <w:r>
+        <w:rPr>
+          <w:rFonts w:hint="eastAsia"/>
+          <w:sz w:val="28"/>
+          <w:szCs w:val="28"/>
+        </w:rPr>
+        <w:t>耶稣就是出于其中的犹大支派。旧约记载了上帝如何向以色列人坚守</w:t>
+      </w:r>
+      <w:r>
+        <w:rPr>
+          <w:rFonts w:hint="eastAsia"/>
+          <w:sz w:val="28"/>
+          <w:szCs w:val="28"/>
+          <w:lang w:val="en-US" w:eastAsia="zh-CN"/>
+        </w:rPr>
+        <w:t>祂与</w:t>
+      </w:r>
+      <w:r>
+        <w:rPr>
+          <w:rFonts w:hint="eastAsia"/>
+          <w:sz w:val="28"/>
+          <w:szCs w:val="28"/>
+        </w:rPr>
+        <w:t>他们祖先所立的约。这里就彰显了神信实、不变的属性</w:t>
       </w:r>
       <w:r>
         <w:rPr>
@@ -1808,7 +2752,24 @@
           <w:sz w:val="28"/>
           <w:szCs w:val="28"/>
         </w:rPr>
-        <w:t>亚伯拉罕的孙子雅各后来被神改名叫以色列</w:t>
+        <w:t>他藉着先知对不断背约、不断叛逆神的以色列人一再提醒、劝告、警告</w:t>
+      </w:r>
+      <w:r>
+        <w:rPr>
+          <w:rFonts w:hint="eastAsia"/>
+          <w:sz w:val="28"/>
+          <w:szCs w:val="28"/>
+          <w:lang w:eastAsia="zh-CN"/>
+        </w:rPr>
+        <w:t>。</w:t>
+      </w:r>
+      <w:r>
+        <w:rPr>
+          <w:rFonts w:hint="eastAsia"/>
+          <w:sz w:val="28"/>
+          <w:szCs w:val="28"/>
+        </w:rPr>
+        <w:t>最后，在以色列人完全不配的情况下</w:t>
       </w:r>
       <w:r>
         <w:rPr>
@@ -1825,75 +2786,7 @@
           <w:sz w:val="28"/>
           <w:szCs w:val="28"/>
         </w:rPr>
-        <w:t>他的12个儿子后来成为以色列的12个支派</w:t>
-      </w:r>
-      <w:r>
-        <w:rPr>
-          <w:rFonts w:hint="eastAsia"/>
-          <w:sz w:val="28"/>
-          <w:szCs w:val="28"/>
-          <w:lang w:eastAsia="zh-CN"/>
-        </w:rPr>
-        <w:t>，</w:t>
-      </w:r>
-      <w:r>
-        <w:rPr>
-          <w:rFonts w:hint="eastAsia"/>
-          <w:sz w:val="28"/>
-          <w:szCs w:val="28"/>
-        </w:rPr>
-        <w:t>耶稣就是出于其中的犹大支派。旧约记载了上帝如何向以色列人坚守跟他们祖先所立的约。这里就彰显了神信实、不变的属性</w:t>
-      </w:r>
-      <w:r>
-        <w:rPr>
-          <w:rFonts w:hint="eastAsia"/>
-          <w:sz w:val="28"/>
-          <w:szCs w:val="28"/>
-          <w:lang w:eastAsia="zh-CN"/>
-        </w:rPr>
-        <w:t>。</w:t>
-      </w:r>
-      <w:r>
-        <w:rPr>
-          <w:rFonts w:hint="eastAsia"/>
-          <w:sz w:val="28"/>
-          <w:szCs w:val="28"/>
-        </w:rPr>
-        <w:t>他藉着先知对不断背约、不断叛逆神的以色列人一再提醒、劝告、警告</w:t>
-      </w:r>
-      <w:r>
-        <w:rPr>
-          <w:rFonts w:hint="eastAsia"/>
-          <w:sz w:val="28"/>
-          <w:szCs w:val="28"/>
-          <w:lang w:eastAsia="zh-CN"/>
-        </w:rPr>
-        <w:t>。</w:t>
-      </w:r>
-      <w:r>
-        <w:rPr>
-          <w:rFonts w:hint="eastAsia"/>
-          <w:sz w:val="28"/>
-          <w:szCs w:val="28"/>
-        </w:rPr>
-        <w:t>最后，在以色列人完全不配的情况下</w:t>
-      </w:r>
-      <w:r>
-        <w:rPr>
-          <w:rFonts w:hint="eastAsia"/>
-          <w:sz w:val="28"/>
-          <w:szCs w:val="28"/>
-          <w:lang w:eastAsia="zh-CN"/>
-        </w:rPr>
-        <w:t>，</w:t>
-      </w:r>
-      <w:r>
-        <w:rPr>
-          <w:rFonts w:hint="eastAsia"/>
-          <w:sz w:val="28"/>
-          <w:szCs w:val="28"/>
-        </w:rPr>
-        <w:t>祂还是实现了约里面的承诺。</w:t>
+        <w:t>祂还是实现了约里的承诺。</w:t>
       </w:r>
     </w:p>
     <w:p>
@@ -1912,7 +2805,24 @@
           <w:sz w:val="28"/>
           <w:szCs w:val="28"/>
         </w:rPr>
-        <w:t>新约中耶稣基督所成就的救赎恩典就是约的实现</w:t>
+        <w:t>新约中</w:t>
+      </w:r>
+      <w:r>
+        <w:rPr>
+          <w:rFonts w:hint="eastAsia"/>
+          <w:sz w:val="28"/>
+          <w:szCs w:val="28"/>
+          <w:lang w:eastAsia="zh-CN"/>
+        </w:rPr>
+        <w:t>，</w:t>
+      </w:r>
+      <w:r>
+        <w:rPr>
+          <w:rFonts w:hint="eastAsia"/>
+          <w:sz w:val="28"/>
+          <w:szCs w:val="28"/>
+        </w:rPr>
+        <w:t>耶稣基督所成就的救赎恩典就是约的实现</w:t>
       </w:r>
       <w:r>
         <w:rPr>
@@ -1929,7 +2839,24 @@
           <w:sz w:val="28"/>
           <w:szCs w:val="28"/>
         </w:rPr>
-        <w:t>下一课我们将会详细讲解基督的身份和救赎工作。我们都是活在这个救赎恩典中</w:t>
+        <w:t>下一课我们将会详细讲解基督的身份和救赎工作。我们都活在这个救赎恩典</w:t>
+      </w:r>
+      <w:r>
+        <w:rPr>
+          <w:rFonts w:hint="eastAsia"/>
+          <w:sz w:val="28"/>
+          <w:szCs w:val="28"/>
+          <w:lang w:val="en-US" w:eastAsia="zh-CN"/>
+        </w:rPr>
+        <w:t>之</w:t>
+      </w:r>
+      <w:r>
+        <w:rPr>
+          <w:rFonts w:hint="eastAsia"/>
+          <w:sz w:val="28"/>
+          <w:szCs w:val="28"/>
+        </w:rPr>
+        <w:t>中</w:t>
       </w:r>
       <w:r>
         <w:rPr>
@@ -1946,7 +2873,7 @@
           <w:sz w:val="28"/>
           <w:szCs w:val="28"/>
         </w:rPr>
-        <w:t>也就是神向亚伯拉罕所立的约</w:t>
+        <w:t>也是神向亚伯拉罕所立的约</w:t>
       </w:r>
       <w:r>
         <w:rPr>
@@ -1979,8 +2906,17 @@
           <w:rFonts w:hint="eastAsia"/>
           <w:sz w:val="28"/>
           <w:szCs w:val="28"/>
-        </w:rPr>
-        <w:t>可见神是如何在人类历史中绝对地掌权</w:t>
+          <w:lang w:val="en-US" w:eastAsia="zh-CN"/>
+        </w:rPr>
+        <w:t>由此</w:t>
+      </w:r>
+      <w:r>
+        <w:rPr>
+          <w:rFonts w:hint="eastAsia"/>
+          <w:sz w:val="28"/>
+          <w:szCs w:val="28"/>
+        </w:rPr>
+        <w:t>可见神如何在人类历史中绝对地掌权</w:t>
       </w:r>
       <w:r>
         <w:rPr>
@@ -1997,7 +2933,7 @@
           <w:sz w:val="28"/>
           <w:szCs w:val="28"/>
         </w:rPr>
-        <w:t>他的计划、他的话语、他的应许是完全经得起时间、地域、文化的考验的。</w:t>
+        <w:t>他的计划、话语、应许完全经得起时间、地域、文化的考验。</w:t>
       </w:r>
       <w:r>
         <w:rPr>
@@ -2247,7 +3183,7 @@
           <w:sz w:val="28"/>
           <w:szCs w:val="28"/>
         </w:rPr>
-        <w:t>也显明他是如何在一切事情上掌有绝对权柄。</w:t>
+        <w:t>也显明他如何在一切事情上绝对掌权。</w:t>
       </w:r>
       <w:r>
         <w:rPr>
@@ -2310,7 +3246,24 @@
           <w:sz w:val="28"/>
           <w:szCs w:val="28"/>
         </w:rPr>
-        <w:t>上帝可亲可爱吗?是的</w:t>
+        <w:t>上帝可亲可爱吗</w:t>
+      </w:r>
+      <w:r>
+        <w:rPr>
+          <w:rFonts w:hint="eastAsia"/>
+          <w:sz w:val="28"/>
+          <w:szCs w:val="28"/>
+          <w:lang w:eastAsia="zh-CN"/>
+        </w:rPr>
+        <w:t>？</w:t>
+      </w:r>
+      <w:r>
+        <w:rPr>
+          <w:rFonts w:hint="eastAsia"/>
+          <w:sz w:val="28"/>
+          <w:szCs w:val="28"/>
+        </w:rPr>
+        <w:t>是的</w:t>
       </w:r>
       <w:r>
         <w:rPr>
@@ -2344,7 +3297,24 @@
           <w:sz w:val="28"/>
           <w:szCs w:val="28"/>
         </w:rPr>
-        <w:t>他荣耀、自足</w:t>
+        <w:t>他荣耀</w:t>
+      </w:r>
+      <w:r>
+        <w:rPr>
+          <w:rFonts w:hint="eastAsia"/>
+          <w:sz w:val="28"/>
+          <w:szCs w:val="28"/>
+          <w:lang w:val="en-US" w:eastAsia="zh-CN"/>
+        </w:rPr>
+        <w:t>和</w:t>
+      </w:r>
+      <w:r>
+        <w:rPr>
+          <w:rFonts w:hint="eastAsia"/>
+          <w:sz w:val="28"/>
+          <w:szCs w:val="28"/>
+        </w:rPr>
+        <w:t>自足</w:t>
       </w:r>
       <w:r>
         <w:rPr>
@@ -2361,7 +3331,24 @@
           <w:sz w:val="28"/>
           <w:szCs w:val="28"/>
         </w:rPr>
-        <w:t>但仍愿意跟他所造的人建立关系，爱他们、赐福给他们</w:t>
+        <w:t>但</w:t>
+      </w:r>
+      <w:r>
+        <w:rPr>
+          <w:rFonts w:hint="eastAsia"/>
+          <w:sz w:val="28"/>
+          <w:szCs w:val="28"/>
+          <w:lang w:val="en-US" w:eastAsia="zh-CN"/>
+        </w:rPr>
+        <w:t>他</w:t>
+      </w:r>
+      <w:r>
+        <w:rPr>
+          <w:rFonts w:hint="eastAsia"/>
+          <w:sz w:val="28"/>
+          <w:szCs w:val="28"/>
+        </w:rPr>
+        <w:t>仍愿意跟他所造的人建立关系，爱他们、赐福给他们</w:t>
       </w:r>
       <w:r>
         <w:rPr>
@@ -2378,7 +3365,7 @@
           <w:sz w:val="28"/>
           <w:szCs w:val="28"/>
         </w:rPr>
-        <w:t>即使人犯罪了他还是赐下普遍恩典继续护理、供应世界和人类生存所需。他也主动向人立约、守约</w:t>
+        <w:t>即使人犯罪了</w:t>
       </w:r>
       <w:r>
         <w:rPr>
@@ -2395,7 +3382,75 @@
           <w:sz w:val="28"/>
           <w:szCs w:val="28"/>
         </w:rPr>
-        <w:t>赐下救赎恩典让他的子民回归到他的怀抱中。</w:t>
+        <w:t>他</w:t>
+      </w:r>
+      <w:r>
+        <w:rPr>
+          <w:rFonts w:hint="eastAsia"/>
+          <w:sz w:val="28"/>
+          <w:szCs w:val="28"/>
+          <w:lang w:val="en-US" w:eastAsia="zh-CN"/>
+        </w:rPr>
+        <w:t>仍</w:t>
+      </w:r>
+      <w:r>
+        <w:rPr>
+          <w:rFonts w:hint="eastAsia"/>
+          <w:sz w:val="28"/>
+          <w:szCs w:val="28"/>
+        </w:rPr>
+        <w:t>赐下普遍恩典继续护理、供应世界和人类生存所需。他也主动向人立约</w:t>
+      </w:r>
+      <w:r>
+        <w:rPr>
+          <w:rFonts w:hint="eastAsia"/>
+          <w:sz w:val="28"/>
+          <w:szCs w:val="28"/>
+          <w:lang w:val="en-US" w:eastAsia="zh-CN"/>
+        </w:rPr>
+        <w:t>和</w:t>
+      </w:r>
+      <w:r>
+        <w:rPr>
+          <w:rFonts w:hint="eastAsia"/>
+          <w:sz w:val="28"/>
+          <w:szCs w:val="28"/>
+        </w:rPr>
+        <w:t>守约</w:t>
+      </w:r>
+      <w:r>
+        <w:rPr>
+          <w:rFonts w:hint="eastAsia"/>
+          <w:sz w:val="28"/>
+          <w:szCs w:val="28"/>
+          <w:lang w:eastAsia="zh-CN"/>
+        </w:rPr>
+        <w:t>，</w:t>
+      </w:r>
+      <w:r>
+        <w:rPr>
+          <w:rFonts w:hint="eastAsia"/>
+          <w:sz w:val="28"/>
+          <w:szCs w:val="28"/>
+        </w:rPr>
+        <w:t>赐下救赎恩典让他</w:t>
+      </w:r>
+      <w:r>
+        <w:rPr>
+          <w:rFonts w:hint="eastAsia"/>
+          <w:sz w:val="28"/>
+          <w:szCs w:val="28"/>
+          <w:lang w:val="en-US" w:eastAsia="zh-CN"/>
+        </w:rPr>
+        <w:t>拣选</w:t>
+      </w:r>
+      <w:r>
+        <w:rPr>
+          <w:rFonts w:hint="eastAsia"/>
+          <w:sz w:val="28"/>
+          <w:szCs w:val="28"/>
+        </w:rPr>
+        <w:t>的子民回归到他的怀抱中。</w:t>
       </w:r>
     </w:p>
     <w:p>
@@ -2411,8 +3466,51 @@
           <w:rFonts w:hint="eastAsia"/>
           <w:sz w:val="28"/>
           <w:szCs w:val="28"/>
-        </w:rPr>
-        <w:t>但是</w:t>
+          <w:lang w:val="en-US" w:eastAsia="zh-CN"/>
+        </w:rPr>
+        <w:t>上帝</w:t>
+      </w:r>
+      <w:r>
+        <w:rPr>
+          <w:rFonts w:hint="eastAsia"/>
+          <w:sz w:val="28"/>
+          <w:szCs w:val="28"/>
+        </w:rPr>
+        <w:t>可惧可怕吗</w:t>
+      </w:r>
+      <w:r>
+        <w:rPr>
+          <w:rFonts w:hint="eastAsia"/>
+          <w:sz w:val="28"/>
+          <w:szCs w:val="28"/>
+          <w:lang w:eastAsia="zh-CN"/>
+        </w:rPr>
+        <w:t>？</w:t>
+      </w:r>
+      <w:r>
+        <w:rPr>
+          <w:rFonts w:hint="eastAsia"/>
+          <w:sz w:val="28"/>
+          <w:szCs w:val="28"/>
+        </w:rPr>
+        <w:t>是的</w:t>
+      </w:r>
+      <w:r>
+        <w:rPr>
+          <w:rFonts w:hint="eastAsia"/>
+          <w:sz w:val="28"/>
+          <w:szCs w:val="28"/>
+          <w:lang w:eastAsia="zh-CN"/>
+        </w:rPr>
+        <w:t>！</w:t>
+      </w:r>
+      <w:r>
+        <w:rPr>
+          <w:rFonts w:hint="eastAsia"/>
+          <w:sz w:val="28"/>
+          <w:szCs w:val="28"/>
+        </w:rPr>
+        <w:t>他向罪发烈怒</w:t>
       </w:r>
       <w:r>
         <w:rPr>
@@ -2429,41 +3527,7 @@
           <w:sz w:val="28"/>
           <w:szCs w:val="28"/>
         </w:rPr>
-        <w:t>神可惧可怕吗?是的</w:t>
-      </w:r>
-      <w:r>
-        <w:rPr>
-          <w:rFonts w:hint="eastAsia"/>
-          <w:sz w:val="28"/>
-          <w:szCs w:val="28"/>
-          <w:lang w:eastAsia="zh-CN"/>
-        </w:rPr>
-        <w:t>！</w:t>
-      </w:r>
-      <w:r>
-        <w:rPr>
-          <w:rFonts w:hint="eastAsia"/>
-          <w:sz w:val="28"/>
-          <w:szCs w:val="28"/>
-        </w:rPr>
-        <w:t>他向罪发烈怒</w:t>
-      </w:r>
-      <w:r>
-        <w:rPr>
-          <w:rFonts w:hint="eastAsia"/>
-          <w:sz w:val="28"/>
-          <w:szCs w:val="28"/>
-          <w:lang w:eastAsia="zh-CN"/>
-        </w:rPr>
-        <w:t>。</w:t>
-      </w:r>
-      <w:r>
-        <w:rPr>
-          <w:rFonts w:hint="eastAsia"/>
-          <w:sz w:val="28"/>
-          <w:szCs w:val="28"/>
-        </w:rPr>
-        <w:t>祂最终会将犯罪抵挡祂、拒不悔改的人</w:t>
+        <w:t>最终会将犯罪抵挡祂、拒不悔改的人</w:t>
       </w:r>
       <w:r>
         <w:rPr>
@@ -2482,6 +3546,17 @@
         </w:rPr>
         <w:t>魔鬼撒旦和所有做恶的邪灵污鬼，一起扔进地狱的硫磺火湖中永远焚烧</w:t>
       </w:r>
+      <w:r>
+        <w:rPr>
+          <w:rFonts w:hint="eastAsia"/>
+          <w:sz w:val="28"/>
+          <w:szCs w:val="28"/>
+          <w:lang w:val="en-US" w:eastAsia="zh-CN"/>
+        </w:rPr>
+        <w:t>受刑</w:t>
+      </w:r>
+      <w:bookmarkStart w:id="0" w:name="_GoBack"/>
+      <w:bookmarkEnd w:id="0"/>
       <w:r>
         <w:rPr>
           <w:rFonts w:hint="eastAsia"/>
@@ -2621,8 +3696,6 @@
           <w:szCs w:val="28"/>
         </w:rPr>
       </w:pPr>
-      <w:bookmarkStart w:id="0" w:name="_GoBack"/>
-      <w:bookmarkEnd w:id="0"/>
     </w:p>
     <w:sectPr>
       <w:pgSz w:w="12240" w:h="15840"/>
@@ -2710,7 +3783,7 @@
     <w:lsdException w:qFormat="1" w:unhideWhenUsed="0" w:uiPriority="10" w:semiHidden="0" w:name="Title"/>
     <w:lsdException w:uiPriority="0" w:name="Closing"/>
     <w:lsdException w:uiPriority="0" w:name="Signature"/>
-    <w:lsdException w:uiPriority="1" w:name="Default Paragraph Font"/>
+    <w:lsdException w:uiPriority="1" w:semiHidden="0" w:name="Default Paragraph Font"/>
     <w:lsdException w:uiPriority="0" w:name="Body Text"/>
     <w:lsdException w:uiPriority="0" w:name="Body Text Indent"/>
     <w:lsdException w:uiPriority="0" w:name="List Continue"/>
@@ -2748,7 +3821,7 @@
     <w:lsdException w:uiPriority="0" w:name="HTML Sample"/>
     <w:lsdException w:uiPriority="0" w:name="HTML Typewriter"/>
     <w:lsdException w:uiPriority="0" w:name="HTML Variable"/>
-    <w:lsdException w:uiPriority="99" w:name="Normal Table"/>
+    <w:lsdException w:uiPriority="99" w:semiHidden="0" w:name="Normal Table"/>
     <w:lsdException w:uiPriority="0" w:name="annotation subject"/>
     <w:lsdException w:uiPriority="0" w:name="Table Simple 1"/>
     <w:lsdException w:uiPriority="0" w:name="Table Simple 2"/>
@@ -2902,7 +3975,7 @@
       <w:spacing w:after="160" w:line="259" w:lineRule="auto"/>
     </w:pPr>
     <w:rPr>
-      <w:rFonts w:ascii="Calibri" w:hAnsi="Calibri"/>
+      <w:rFonts w:ascii="Calibri" w:hAnsi="Calibri" w:eastAsia="宋体" w:cs="Times New Roman"/>
       <w:sz w:val="22"/>
       <w:szCs w:val="22"/>
       <w:lang w:val="en-US" w:eastAsia="zh-CN" w:bidi="ar-SA"/>
